--- a/Documents/Brand Message.docx
+++ b/Documents/Brand Message.docx
@@ -19,7 +19,6 @@
       </w:r>
     </w:p>
     <w:p>
-      <w:bookmarkStart w:id="0" w:name="_GoBack"/>
       <w:r>
         <w:rPr>
           <w:noProof/>
@@ -27,13 +26,497 @@
         <mc:AlternateContent>
           <mc:Choice Requires="wpg">
             <w:drawing>
-              <wp:anchor distT="0" distB="0" distL="114300" distR="114300" simplePos="0" relativeHeight="251660288" behindDoc="0" locked="0" layoutInCell="1" allowOverlap="1" wp14:anchorId="7801FE13" wp14:editId="0719DE98">
+              <wp:anchor distT="0" distB="0" distL="114300" distR="114300" simplePos="0" relativeHeight="251666432" behindDoc="0" locked="0" layoutInCell="1" allowOverlap="1" wp14:anchorId="0F99B6BB" wp14:editId="611CAA62">
                 <wp:simplePos x="0" y="0"/>
-                <wp:positionH relativeFrom="column">
-                  <wp:posOffset>-139700</wp:posOffset>
+                <wp:positionH relativeFrom="margin">
+                  <wp:posOffset>3429000</wp:posOffset>
                 </wp:positionH>
                 <wp:positionV relativeFrom="paragraph">
-                  <wp:posOffset>136525</wp:posOffset>
+                  <wp:posOffset>9525</wp:posOffset>
+                </wp:positionV>
+                <wp:extent cx="977900" cy="977900"/>
+                <wp:effectExtent l="0" t="0" r="0" b="0"/>
+                <wp:wrapNone/>
+                <wp:docPr id="10" name="Group 10"/>
+                <wp:cNvGraphicFramePr/>
+                <a:graphic xmlns:a="http://schemas.openxmlformats.org/drawingml/2006/main">
+                  <a:graphicData uri="http://schemas.microsoft.com/office/word/2010/wordprocessingGroup">
+                    <wpg:wgp>
+                      <wpg:cNvGrpSpPr/>
+                      <wpg:grpSpPr>
+                        <a:xfrm>
+                          <a:off x="0" y="0"/>
+                          <a:ext cx="977900" cy="977900"/>
+                          <a:chOff x="0" y="0"/>
+                          <a:chExt cx="977900" cy="977900"/>
+                        </a:xfrm>
+                      </wpg:grpSpPr>
+                      <wps:wsp>
+                        <wps:cNvPr id="11" name="Rectangle 11"/>
+                        <wps:cNvSpPr/>
+                        <wps:spPr>
+                          <a:xfrm>
+                            <a:off x="146050" y="0"/>
+                            <a:ext cx="685800" cy="685800"/>
+                          </a:xfrm>
+                          <a:prstGeom prst="rect">
+                            <a:avLst/>
+                          </a:prstGeom>
+                          <a:solidFill>
+                            <a:srgbClr val="C9422C"/>
+                          </a:solidFill>
+                          <a:ln>
+                            <a:noFill/>
+                          </a:ln>
+                        </wps:spPr>
+                        <wps:style>
+                          <a:lnRef idx="2">
+                            <a:schemeClr val="accent1">
+                              <a:shade val="50000"/>
+                            </a:schemeClr>
+                          </a:lnRef>
+                          <a:fillRef idx="1">
+                            <a:schemeClr val="accent1"/>
+                          </a:fillRef>
+                          <a:effectRef idx="0">
+                            <a:schemeClr val="accent1"/>
+                          </a:effectRef>
+                          <a:fontRef idx="minor">
+                            <a:schemeClr val="lt1"/>
+                          </a:fontRef>
+                        </wps:style>
+                        <wps:bodyPr rot="0" spcFirstLastPara="0" vertOverflow="overflow" horzOverflow="overflow" vert="horz" wrap="square" lIns="91440" tIns="45720" rIns="91440" bIns="45720" numCol="1" spcCol="0" rtlCol="0" fromWordArt="0" anchor="ctr" anchorCtr="0" forceAA="0" compatLnSpc="1">
+                          <a:prstTxWarp prst="textNoShape">
+                            <a:avLst/>
+                          </a:prstTxWarp>
+                          <a:noAutofit/>
+                        </wps:bodyPr>
+                      </wps:wsp>
+                      <wps:wsp>
+                        <wps:cNvPr id="12" name="Text Box 12"/>
+                        <wps:cNvSpPr txBox="1"/>
+                        <wps:spPr>
+                          <a:xfrm>
+                            <a:off x="0" y="692150"/>
+                            <a:ext cx="977900" cy="285750"/>
+                          </a:xfrm>
+                          <a:prstGeom prst="rect">
+                            <a:avLst/>
+                          </a:prstGeom>
+                          <a:solidFill>
+                            <a:schemeClr val="lt1"/>
+                          </a:solidFill>
+                          <a:ln w="6350">
+                            <a:noFill/>
+                          </a:ln>
+                        </wps:spPr>
+                        <wps:txbx>
+                          <w:txbxContent>
+                            <w:p>
+                              <w:pPr>
+                                <w:jc w:val="center"/>
+                              </w:pPr>
+                              <w:r>
+                                <w:t>SD Red</w:t>
+                              </w:r>
+                            </w:p>
+                            <w:p>
+                              <w:pPr>
+                                <w:jc w:val="center"/>
+                              </w:pPr>
+                            </w:p>
+                            <w:p>
+                              <w:pPr>
+                                <w:jc w:val="center"/>
+                              </w:pPr>
+                            </w:p>
+                          </w:txbxContent>
+                        </wps:txbx>
+                        <wps:bodyPr rot="0" spcFirstLastPara="0" vertOverflow="overflow" horzOverflow="overflow" vert="horz" wrap="square" lIns="91440" tIns="45720" rIns="91440" bIns="45720" numCol="1" spcCol="0" rtlCol="0" fromWordArt="0" anchor="t" anchorCtr="0" forceAA="0" compatLnSpc="1">
+                          <a:prstTxWarp prst="textNoShape">
+                            <a:avLst/>
+                          </a:prstTxWarp>
+                          <a:noAutofit/>
+                        </wps:bodyPr>
+                      </wps:wsp>
+                    </wpg:wgp>
+                  </a:graphicData>
+                </a:graphic>
+              </wp:anchor>
+            </w:drawing>
+          </mc:Choice>
+          <mc:Fallback>
+            <w:pict>
+              <v:group w14:anchorId="0F99B6BB" id="Group 10" o:spid="_x0000_s1026" style="position:absolute;margin-left:270pt;margin-top:.75pt;width:77pt;height:77pt;z-index:251666432;mso-position-horizontal-relative:margin" coordsize="9779,9779" o:gfxdata="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">
+                <v:rect id="Rectangle 11" o:spid="_x0000_s1027" style="position:absolute;left:1460;width:6858;height:6858;visibility:visible;mso-wrap-style:square;v-text-anchor:middle" o:gfxdata="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" fillcolor="#c9422c" stroked="f" strokeweight="1pt"/>
+                <v:shapetype id="_x0000_t202" coordsize="21600,21600" o:spt="202" path="m,l,21600r21600,l21600,xe">
+                  <v:stroke joinstyle="miter"/>
+                  <v:path gradientshapeok="t" o:connecttype="rect"/>
+                </v:shapetype>
+                <v:shape id="Text Box 12" o:spid="_x0000_s1028" type="#_x0000_t202" style="position:absolute;top:6921;width:9779;height:2858;visibility:visible;mso-wrap-style:square;v-text-anchor:top" o:gfxdata="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" fillcolor="white [3201]" stroked="f" strokeweight=".5pt">
+                  <v:textbox>
+                    <w:txbxContent>
+                      <w:p>
+                        <w:pPr>
+                          <w:jc w:val="center"/>
+                        </w:pPr>
+                        <w:r>
+                          <w:t>SD Red</w:t>
+                        </w:r>
+                      </w:p>
+                      <w:p>
+                        <w:pPr>
+                          <w:jc w:val="center"/>
+                        </w:pPr>
+                      </w:p>
+                      <w:p>
+                        <w:pPr>
+                          <w:jc w:val="center"/>
+                        </w:pPr>
+                      </w:p>
+                    </w:txbxContent>
+                  </v:textbox>
+                </v:shape>
+                <w10:wrap anchorx="margin"/>
+              </v:group>
+            </w:pict>
+          </mc:Fallback>
+        </mc:AlternateContent>
+      </w:r>
+      <w:r>
+        <w:rPr>
+          <w:noProof/>
+        </w:rPr>
+        <mc:AlternateContent>
+          <mc:Choice Requires="wpg">
+            <w:drawing>
+              <wp:anchor distT="0" distB="0" distL="114300" distR="114300" simplePos="0" relativeHeight="251664384" behindDoc="0" locked="0" layoutInCell="1" allowOverlap="1" wp14:anchorId="0AA52D9F" wp14:editId="17318088">
+                <wp:simplePos x="0" y="0"/>
+                <wp:positionH relativeFrom="margin">
+                  <wp:posOffset>2286000</wp:posOffset>
+                </wp:positionH>
+                <wp:positionV relativeFrom="paragraph">
+                  <wp:posOffset>9525</wp:posOffset>
+                </wp:positionV>
+                <wp:extent cx="977900" cy="977900"/>
+                <wp:effectExtent l="0" t="0" r="0" b="0"/>
+                <wp:wrapNone/>
+                <wp:docPr id="7" name="Group 7"/>
+                <wp:cNvGraphicFramePr/>
+                <a:graphic xmlns:a="http://schemas.openxmlformats.org/drawingml/2006/main">
+                  <a:graphicData uri="http://schemas.microsoft.com/office/word/2010/wordprocessingGroup">
+                    <wpg:wgp>
+                      <wpg:cNvGrpSpPr/>
+                      <wpg:grpSpPr>
+                        <a:xfrm>
+                          <a:off x="0" y="0"/>
+                          <a:ext cx="977900" cy="977900"/>
+                          <a:chOff x="0" y="0"/>
+                          <a:chExt cx="977900" cy="977900"/>
+                        </a:xfrm>
+                      </wpg:grpSpPr>
+                      <wps:wsp>
+                        <wps:cNvPr id="8" name="Rectangle 8"/>
+                        <wps:cNvSpPr/>
+                        <wps:spPr>
+                          <a:xfrm>
+                            <a:off x="146050" y="0"/>
+                            <a:ext cx="685800" cy="685800"/>
+                          </a:xfrm>
+                          <a:prstGeom prst="rect">
+                            <a:avLst/>
+                          </a:prstGeom>
+                          <a:solidFill>
+                            <a:srgbClr val="EC8832"/>
+                          </a:solidFill>
+                          <a:ln>
+                            <a:noFill/>
+                          </a:ln>
+                        </wps:spPr>
+                        <wps:style>
+                          <a:lnRef idx="2">
+                            <a:schemeClr val="accent1">
+                              <a:shade val="50000"/>
+                            </a:schemeClr>
+                          </a:lnRef>
+                          <a:fillRef idx="1">
+                            <a:schemeClr val="accent1"/>
+                          </a:fillRef>
+                          <a:effectRef idx="0">
+                            <a:schemeClr val="accent1"/>
+                          </a:effectRef>
+                          <a:fontRef idx="minor">
+                            <a:schemeClr val="lt1"/>
+                          </a:fontRef>
+                        </wps:style>
+                        <wps:bodyPr rot="0" spcFirstLastPara="0" vertOverflow="overflow" horzOverflow="overflow" vert="horz" wrap="square" lIns="91440" tIns="45720" rIns="91440" bIns="45720" numCol="1" spcCol="0" rtlCol="0" fromWordArt="0" anchor="ctr" anchorCtr="0" forceAA="0" compatLnSpc="1">
+                          <a:prstTxWarp prst="textNoShape">
+                            <a:avLst/>
+                          </a:prstTxWarp>
+                          <a:noAutofit/>
+                        </wps:bodyPr>
+                      </wps:wsp>
+                      <wps:wsp>
+                        <wps:cNvPr id="9" name="Text Box 9"/>
+                        <wps:cNvSpPr txBox="1"/>
+                        <wps:spPr>
+                          <a:xfrm>
+                            <a:off x="0" y="692150"/>
+                            <a:ext cx="977900" cy="285750"/>
+                          </a:xfrm>
+                          <a:prstGeom prst="rect">
+                            <a:avLst/>
+                          </a:prstGeom>
+                          <a:solidFill>
+                            <a:schemeClr val="lt1"/>
+                          </a:solidFill>
+                          <a:ln w="6350">
+                            <a:noFill/>
+                          </a:ln>
+                        </wps:spPr>
+                        <wps:txbx>
+                          <w:txbxContent>
+                            <w:p>
+                              <w:pPr>
+                                <w:jc w:val="center"/>
+                              </w:pPr>
+                              <w:r>
+                                <w:t>SD Orange</w:t>
+                              </w:r>
+                            </w:p>
+                            <w:p>
+                              <w:pPr>
+                                <w:jc w:val="center"/>
+                              </w:pPr>
+                            </w:p>
+                            <w:p>
+                              <w:pPr>
+                                <w:jc w:val="center"/>
+                              </w:pPr>
+                            </w:p>
+                          </w:txbxContent>
+                        </wps:txbx>
+                        <wps:bodyPr rot="0" spcFirstLastPara="0" vertOverflow="overflow" horzOverflow="overflow" vert="horz" wrap="square" lIns="91440" tIns="45720" rIns="91440" bIns="45720" numCol="1" spcCol="0" rtlCol="0" fromWordArt="0" anchor="t" anchorCtr="0" forceAA="0" compatLnSpc="1">
+                          <a:prstTxWarp prst="textNoShape">
+                            <a:avLst/>
+                          </a:prstTxWarp>
+                          <a:noAutofit/>
+                        </wps:bodyPr>
+                      </wps:wsp>
+                    </wpg:wgp>
+                  </a:graphicData>
+                </a:graphic>
+              </wp:anchor>
+            </w:drawing>
+          </mc:Choice>
+          <mc:Fallback>
+            <w:pict>
+              <v:group w14:anchorId="0AA52D9F" id="Group 7" o:spid="_x0000_s1029" style="position:absolute;margin-left:180pt;margin-top:.75pt;width:77pt;height:77pt;z-index:251664384;mso-position-horizontal-relative:margin" coordsize="9779,9779" o:gfxdata="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">
+                <v:rect id="Rectangle 8" o:spid="_x0000_s1030" style="position:absolute;left:1460;width:6858;height:6858;visibility:visible;mso-wrap-style:square;v-text-anchor:middle" o:gfxdata="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" fillcolor="#ec8832" stroked="f" strokeweight="1pt"/>
+                <v:shape id="Text Box 9" o:spid="_x0000_s1031" type="#_x0000_t202" style="position:absolute;top:6921;width:9779;height:2858;visibility:visible;mso-wrap-style:square;v-text-anchor:top" o:gfxdata="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" fillcolor="white [3201]" stroked="f" strokeweight=".5pt">
+                  <v:textbox>
+                    <w:txbxContent>
+                      <w:p>
+                        <w:pPr>
+                          <w:jc w:val="center"/>
+                        </w:pPr>
+                        <w:r>
+                          <w:t>SD Orange</w:t>
+                        </w:r>
+                      </w:p>
+                      <w:p>
+                        <w:pPr>
+                          <w:jc w:val="center"/>
+                        </w:pPr>
+                      </w:p>
+                      <w:p>
+                        <w:pPr>
+                          <w:jc w:val="center"/>
+                        </w:pPr>
+                      </w:p>
+                    </w:txbxContent>
+                  </v:textbox>
+                </v:shape>
+                <w10:wrap anchorx="margin"/>
+              </v:group>
+            </w:pict>
+          </mc:Fallback>
+        </mc:AlternateContent>
+      </w:r>
+      <w:r>
+        <w:rPr>
+          <w:noProof/>
+        </w:rPr>
+        <mc:AlternateContent>
+          <mc:Choice Requires="wpg">
+            <w:drawing>
+              <wp:anchor distT="0" distB="0" distL="114300" distR="114300" simplePos="0" relativeHeight="251662336" behindDoc="0" locked="0" layoutInCell="1" allowOverlap="1" wp14:anchorId="3C3BE5C8" wp14:editId="3D3E3985">
+                <wp:simplePos x="0" y="0"/>
+                <wp:positionH relativeFrom="margin">
+                  <wp:posOffset>1143000</wp:posOffset>
+                </wp:positionH>
+                <wp:positionV relativeFrom="paragraph">
+                  <wp:posOffset>9525</wp:posOffset>
+                </wp:positionV>
+                <wp:extent cx="977900" cy="977900"/>
+                <wp:effectExtent l="0" t="0" r="0" b="0"/>
+                <wp:wrapNone/>
+                <wp:docPr id="4" name="Group 4"/>
+                <wp:cNvGraphicFramePr/>
+                <a:graphic xmlns:a="http://schemas.openxmlformats.org/drawingml/2006/main">
+                  <a:graphicData uri="http://schemas.microsoft.com/office/word/2010/wordprocessingGroup">
+                    <wpg:wgp>
+                      <wpg:cNvGrpSpPr/>
+                      <wpg:grpSpPr>
+                        <a:xfrm>
+                          <a:off x="0" y="0"/>
+                          <a:ext cx="977900" cy="977900"/>
+                          <a:chOff x="0" y="0"/>
+                          <a:chExt cx="977900" cy="977900"/>
+                        </a:xfrm>
+                      </wpg:grpSpPr>
+                      <wps:wsp>
+                        <wps:cNvPr id="5" name="Rectangle 5"/>
+                        <wps:cNvSpPr/>
+                        <wps:spPr>
+                          <a:xfrm>
+                            <a:off x="146050" y="0"/>
+                            <a:ext cx="685800" cy="685800"/>
+                          </a:xfrm>
+                          <a:prstGeom prst="rect">
+                            <a:avLst/>
+                          </a:prstGeom>
+                          <a:solidFill>
+                            <a:srgbClr val="18AD94"/>
+                          </a:solidFill>
+                          <a:ln>
+                            <a:noFill/>
+                          </a:ln>
+                        </wps:spPr>
+                        <wps:style>
+                          <a:lnRef idx="2">
+                            <a:schemeClr val="accent1">
+                              <a:shade val="50000"/>
+                            </a:schemeClr>
+                          </a:lnRef>
+                          <a:fillRef idx="1">
+                            <a:schemeClr val="accent1"/>
+                          </a:fillRef>
+                          <a:effectRef idx="0">
+                            <a:schemeClr val="accent1"/>
+                          </a:effectRef>
+                          <a:fontRef idx="minor">
+                            <a:schemeClr val="lt1"/>
+                          </a:fontRef>
+                        </wps:style>
+                        <wps:bodyPr rot="0" spcFirstLastPara="0" vertOverflow="overflow" horzOverflow="overflow" vert="horz" wrap="square" lIns="91440" tIns="45720" rIns="91440" bIns="45720" numCol="1" spcCol="0" rtlCol="0" fromWordArt="0" anchor="ctr" anchorCtr="0" forceAA="0" compatLnSpc="1">
+                          <a:prstTxWarp prst="textNoShape">
+                            <a:avLst/>
+                          </a:prstTxWarp>
+                          <a:noAutofit/>
+                        </wps:bodyPr>
+                      </wps:wsp>
+                      <wps:wsp>
+                        <wps:cNvPr id="6" name="Text Box 6"/>
+                        <wps:cNvSpPr txBox="1"/>
+                        <wps:spPr>
+                          <a:xfrm>
+                            <a:off x="0" y="692150"/>
+                            <a:ext cx="977900" cy="285750"/>
+                          </a:xfrm>
+                          <a:prstGeom prst="rect">
+                            <a:avLst/>
+                          </a:prstGeom>
+                          <a:solidFill>
+                            <a:schemeClr val="lt1"/>
+                          </a:solidFill>
+                          <a:ln w="6350">
+                            <a:noFill/>
+                          </a:ln>
+                        </wps:spPr>
+                        <wps:txbx>
+                          <w:txbxContent>
+                            <w:p>
+                              <w:pPr>
+                                <w:jc w:val="center"/>
+                              </w:pPr>
+                              <w:r>
+                                <w:t>SD Green</w:t>
+                              </w:r>
+                            </w:p>
+                            <w:p>
+                              <w:pPr>
+                                <w:jc w:val="center"/>
+                              </w:pPr>
+                            </w:p>
+                            <w:p>
+                              <w:pPr>
+                                <w:jc w:val="center"/>
+                              </w:pPr>
+                            </w:p>
+                          </w:txbxContent>
+                        </wps:txbx>
+                        <wps:bodyPr rot="0" spcFirstLastPara="0" vertOverflow="overflow" horzOverflow="overflow" vert="horz" wrap="square" lIns="91440" tIns="45720" rIns="91440" bIns="45720" numCol="1" spcCol="0" rtlCol="0" fromWordArt="0" anchor="t" anchorCtr="0" forceAA="0" compatLnSpc="1">
+                          <a:prstTxWarp prst="textNoShape">
+                            <a:avLst/>
+                          </a:prstTxWarp>
+                          <a:noAutofit/>
+                        </wps:bodyPr>
+                      </wps:wsp>
+                    </wpg:wgp>
+                  </a:graphicData>
+                </a:graphic>
+              </wp:anchor>
+            </w:drawing>
+          </mc:Choice>
+          <mc:Fallback>
+            <w:pict>
+              <v:group w14:anchorId="3C3BE5C8" id="Group 4" o:spid="_x0000_s1032" style="position:absolute;margin-left:90pt;margin-top:.75pt;width:77pt;height:77pt;z-index:251662336;mso-position-horizontal-relative:margin" coordsize="9779,9779" o:gfxdata="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">
+                <v:rect id="Rectangle 5" o:spid="_x0000_s1033" style="position:absolute;left:1460;width:6858;height:6858;visibility:visible;mso-wrap-style:square;v-text-anchor:middle" o:gfxdata="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" fillcolor="#18ad94" stroked="f" strokeweight="1pt"/>
+                <v:shape id="Text Box 6" o:spid="_x0000_s1034" type="#_x0000_t202" style="position:absolute;top:6921;width:9779;height:2858;visibility:visible;mso-wrap-style:square;v-text-anchor:top" o:gfxdata="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" fillcolor="white [3201]" stroked="f" strokeweight=".5pt">
+                  <v:textbox>
+                    <w:txbxContent>
+                      <w:p>
+                        <w:pPr>
+                          <w:jc w:val="center"/>
+                        </w:pPr>
+                        <w:r>
+                          <w:t>SD Green</w:t>
+                        </w:r>
+                      </w:p>
+                      <w:p>
+                        <w:pPr>
+                          <w:jc w:val="center"/>
+                        </w:pPr>
+                      </w:p>
+                      <w:p>
+                        <w:pPr>
+                          <w:jc w:val="center"/>
+                        </w:pPr>
+                      </w:p>
+                    </w:txbxContent>
+                  </v:textbox>
+                </v:shape>
+                <w10:wrap anchorx="margin"/>
+              </v:group>
+            </w:pict>
+          </mc:Fallback>
+        </mc:AlternateContent>
+      </w:r>
+      <w:r>
+        <w:rPr>
+          <w:noProof/>
+        </w:rPr>
+        <mc:AlternateContent>
+          <mc:Choice Requires="wpg">
+            <w:drawing>
+              <wp:anchor distT="0" distB="0" distL="114300" distR="114300" simplePos="0" relativeHeight="251660288" behindDoc="0" locked="0" layoutInCell="1" allowOverlap="1" wp14:anchorId="7801FE13" wp14:editId="19FCE1AB">
+                <wp:simplePos x="0" y="0"/>
+                <wp:positionH relativeFrom="margin">
+                  <wp:posOffset>0</wp:posOffset>
+                </wp:positionH>
+                <wp:positionV relativeFrom="paragraph">
+                  <wp:posOffset>9525</wp:posOffset>
                 </wp:positionV>
                 <wp:extent cx="977900" cy="977900"/>
                 <wp:effectExtent l="0" t="0" r="0" b="0"/>
@@ -63,6 +546,9 @@
                           <a:prstGeom prst="rect">
                             <a:avLst/>
                           </a:prstGeom>
+                          <a:solidFill>
+                            <a:srgbClr val="006494"/>
+                          </a:solidFill>
                           <a:ln>
                             <a:noFill/>
                           </a:ln>
@@ -115,8 +601,19 @@
                                 <w:jc w:val="center"/>
                               </w:pPr>
                               <w:r>
-                                <w:t>MN Orange</w:t>
+                                <w:t>SD</w:t>
                               </w:r>
+                              <w:r>
+                                <w:t xml:space="preserve"> </w:t>
+                              </w:r>
+                              <w:r>
+                                <w:t>Blue</w:t>
+                              </w:r>
+                            </w:p>
+                            <w:p>
+                              <w:pPr>
+                                <w:jc w:val="center"/>
+                              </w:pPr>
                             </w:p>
                           </w:txbxContent>
                         </wps:txbx>
@@ -135,13 +632,9 @@
           </mc:Choice>
           <mc:Fallback>
             <w:pict>
-              <v:group w14:anchorId="7801FE13" id="Group 3" o:spid="_x0000_s1026" style="position:absolute;margin-left:-11pt;margin-top:10.75pt;width:77pt;height:77pt;z-index:251660288" coordsize="9779,9779" o:gfxdata="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">
-                <v:rect id="Rectangle 1" o:spid="_x0000_s1027" style="position:absolute;left:1460;width:6858;height:6858;visibility:visible;mso-wrap-style:square;v-text-anchor:middle" o:gfxdata="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" fillcolor="#4472c4 [3204]" stroked="f" strokeweight="1pt"/>
-                <v:shapetype id="_x0000_t202" coordsize="21600,21600" o:spt="202" path="m,l,21600r21600,l21600,xe">
-                  <v:stroke joinstyle="miter"/>
-                  <v:path gradientshapeok="t" o:connecttype="rect"/>
-                </v:shapetype>
-                <v:shape id="Text Box 2" o:spid="_x0000_s1028" type="#_x0000_t202" style="position:absolute;top:6921;width:9779;height:2858;visibility:visible;mso-wrap-style:square;v-text-anchor:top" o:gfxdata="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" fillcolor="white [3201]" stroked="f" strokeweight=".5pt">
+              <v:group w14:anchorId="7801FE13" id="Group 3" o:spid="_x0000_s1035" style="position:absolute;margin-left:0;margin-top:.75pt;width:77pt;height:77pt;z-index:251660288;mso-position-horizontal-relative:margin" coordsize="9779,9779" o:gfxdata="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">
+                <v:rect id="Rectangle 1" o:spid="_x0000_s1036" style="position:absolute;left:1460;width:6858;height:6858;visibility:visible;mso-wrap-style:square;v-text-anchor:middle" o:gfxdata="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" fillcolor="#006494" stroked="f" strokeweight="1pt"/>
+                <v:shape id="Text Box 2" o:spid="_x0000_s1037" type="#_x0000_t202" style="position:absolute;top:6921;width:9779;height:2858;visibility:visible;mso-wrap-style:square;v-text-anchor:top" o:gfxdata="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" fillcolor="white [3201]" stroked="f" strokeweight=".5pt">
                   <v:textbox>
                     <w:txbxContent>
                       <w:p>
@@ -149,17 +642,205 @@
                           <w:jc w:val="center"/>
                         </w:pPr>
                         <w:r>
-                          <w:t>MN Orange</w:t>
+                          <w:t>SD</w:t>
                         </w:r>
+                        <w:r>
+                          <w:t xml:space="preserve"> </w:t>
+                        </w:r>
+                        <w:r>
+                          <w:t>Blue</w:t>
+                        </w:r>
+                      </w:p>
+                      <w:p>
+                        <w:pPr>
+                          <w:jc w:val="center"/>
+                        </w:pPr>
                       </w:p>
                     </w:txbxContent>
                   </v:textbox>
                 </v:shape>
+                <w10:wrap anchorx="margin"/>
               </v:group>
             </w:pict>
           </mc:Fallback>
         </mc:AlternateContent>
       </w:r>
+    </w:p>
+    <w:p/>
+    <w:p/>
+    <w:p/>
+    <w:p>
+      <w:pPr>
+        <w:pStyle w:val="Heading1"/>
+      </w:pPr>
+      <w:r>
+        <w:t>Fonts:</w:t>
+      </w:r>
+    </w:p>
+    <w:p>
+      <w:r>
+        <w:rPr>
+          <w:b/>
+        </w:rPr>
+        <w:t xml:space="preserve">Headings – </w:t>
+      </w:r>
+      <w:r>
+        <w:t>Ubuntu</w:t>
+      </w:r>
+    </w:p>
+    <w:p>
+      <w:r>
+        <w:rPr>
+          <w:b/>
+        </w:rPr>
+        <w:t xml:space="preserve">Other Font – </w:t>
+      </w:r>
+      <w:r>
+        <w:t>Open Sans</w:t>
+      </w:r>
+    </w:p>
+    <w:p>
+      <w:pPr>
+        <w:pStyle w:val="Heading1"/>
+      </w:pPr>
+      <w:r>
+        <w:t>Pitches</w:t>
+      </w:r>
+    </w:p>
+    <w:p>
+      <w:pPr>
+        <w:pStyle w:val="Heading2"/>
+      </w:pPr>
+      <w:r>
+        <w:t>70 Chars or Less:</w:t>
+      </w:r>
+    </w:p>
+    <w:p>
+      <w:r>
+        <w:tab/>
+        <w:t>Be an iceberg with a site as unique as you are by utilizing Progressive Web Tech!</w:t>
+      </w:r>
+    </w:p>
+    <w:p>
+      <w:pPr>
+        <w:pStyle w:val="Heading2"/>
+      </w:pPr>
+      <w:r>
+        <w:t>280 Chars or Less:</w:t>
+      </w:r>
+    </w:p>
+    <w:p>
+      <w:r>
+        <w:tab/>
+      </w:r>
+      <w:r>
+        <w:t>Do you run an ecommerce site?</w:t>
+      </w:r>
+      <w:r>
+        <w:t xml:space="preserve"> </w:t>
+      </w:r>
+      <w:r>
+        <w:t xml:space="preserve">At </w:t>
+      </w:r>
+      <w:proofErr w:type="spellStart"/>
+      <w:r>
+        <w:t>SeaDeer</w:t>
+      </w:r>
+      <w:proofErr w:type="spellEnd"/>
+      <w:r>
+        <w:t xml:space="preserve"> Studio, we want to make you and your business a digital iceberg in the ocean we call the internet! </w:t>
+      </w:r>
+      <w:r>
+        <w:t xml:space="preserve">Convert </w:t>
+      </w:r>
+      <w:r>
+        <w:t xml:space="preserve">your site </w:t>
+      </w:r>
+      <w:r>
+        <w:t xml:space="preserve">to </w:t>
+      </w:r>
+      <w:r>
+        <w:t>a Progressive Web App</w:t>
+      </w:r>
+      <w:r>
+        <w:t xml:space="preserve"> making it a cross-platform mobile application and a site all at the same time!</w:t>
+      </w:r>
+    </w:p>
+    <w:p>
+      <w:pPr>
+        <w:pStyle w:val="Heading2"/>
+      </w:pPr>
+      <w:r>
+        <w:t>Elevator Pitch:</w:t>
+      </w:r>
+    </w:p>
+    <w:p>
+      <w:r>
+        <w:tab/>
+        <w:t>To be successful in the tech industry, you must stay cutting edge! Nothing screams cutting edge like Progressive Web Applications! With a PWA your digital presence can rival big and established corporations at a fraction of the cost and time it took to build theirs. You run an ecommerce site? Then make yourself unique by being your own Amazon with an app for your customers to download! Be your own iceberg today!</w:t>
+      </w:r>
+    </w:p>
+    <w:p>
+      <w:pPr>
+        <w:pStyle w:val="Heading2"/>
+      </w:pPr>
+      <w:r>
+        <w:t>Brand Features</w:t>
+      </w:r>
+    </w:p>
+    <w:p>
+      <w:r>
+        <w:rPr>
+          <w:b/>
+        </w:rPr>
+        <w:t xml:space="preserve">Customer Portal – </w:t>
+      </w:r>
+      <w:r>
+        <w:t xml:space="preserve">Every customer will have their own personal account and link with us where they can manage payments, see project details and progress, post questions and/or issues, and request more work to be done. They can do this on the site or on the </w:t>
+      </w:r>
+      <w:proofErr w:type="spellStart"/>
+      <w:r>
+        <w:t>SeaDeer</w:t>
+      </w:r>
+      <w:proofErr w:type="spellEnd"/>
+      <w:r>
+        <w:t xml:space="preserve"> App!</w:t>
+      </w:r>
+    </w:p>
+    <w:p>
+      <w:r>
+        <w:rPr>
+          <w:b/>
+        </w:rPr>
+        <w:t xml:space="preserve">PWA Tech – </w:t>
+      </w:r>
+      <w:r>
+        <w:t>This is cutting edge technology and many design agencies don’t yet offer it. Customers can have an ecommerce site as an app like Amazon all at once, making them seem much more established and creating a very comfortable customer experience for repeat purchases.</w:t>
+      </w:r>
+    </w:p>
+    <w:p>
+      <w:r>
+        <w:rPr>
+          <w:b/>
+        </w:rPr>
+        <w:t xml:space="preserve">The Entrepreneur Plan – </w:t>
+      </w:r>
+      <w:r>
+        <w:t>If the customer doesn’t have the funds readily available then they can do a prolonged and custom payment plan while giving us a bit of their skill to help us both advance. (The Entrepreneur Plan)</w:t>
+      </w:r>
+    </w:p>
+    <w:p>
+      <w:r>
+        <w:rPr>
+          <w:b/>
+        </w:rPr>
+        <w:lastRenderedPageBreak/>
+        <w:t xml:space="preserve">A Defined Process – </w:t>
+      </w:r>
+      <w:r>
+        <w:t>Customers will get to see the full process from inception to final release of their site in our very own 35 Steps or less process!</w:t>
+      </w:r>
+      <w:bookmarkStart w:id="0" w:name="_GoBack"/>
       <w:bookmarkEnd w:id="0"/>
     </w:p>
     <w:sectPr>
@@ -591,6 +1272,28 @@
       <w:szCs w:val="32"/>
     </w:rPr>
   </w:style>
+  <w:style w:type="paragraph" w:styleId="Heading2">
+    <w:name w:val="heading 2"/>
+    <w:basedOn w:val="Normal"/>
+    <w:next w:val="Normal"/>
+    <w:link w:val="Heading2Char"/>
+    <w:uiPriority w:val="9"/>
+    <w:unhideWhenUsed/>
+    <w:qFormat/>
+    <w:rsid w:val="00FD2A7D"/>
+    <w:pPr>
+      <w:keepNext/>
+      <w:keepLines/>
+      <w:spacing w:before="40" w:after="0"/>
+      <w:outlineLvl w:val="1"/>
+    </w:pPr>
+    <w:rPr>
+      <w:rFonts w:asciiTheme="majorHAnsi" w:eastAsiaTheme="majorEastAsia" w:hAnsiTheme="majorHAnsi" w:cstheme="majorBidi"/>
+      <w:color w:val="2F5496" w:themeColor="accent1" w:themeShade="BF"/>
+      <w:sz w:val="26"/>
+      <w:szCs w:val="26"/>
+    </w:rPr>
+  </w:style>
   <w:style w:type="character" w:default="1" w:styleId="DefaultParagraphFont">
     <w:name w:val="Default Paragraph Font"/>
     <w:uiPriority w:val="1"/>
@@ -663,6 +1366,19 @@
       <w:color w:val="2F5496" w:themeColor="accent1" w:themeShade="BF"/>
       <w:sz w:val="32"/>
       <w:szCs w:val="32"/>
+    </w:rPr>
+  </w:style>
+  <w:style w:type="character" w:customStyle="1" w:styleId="Heading2Char">
+    <w:name w:val="Heading 2 Char"/>
+    <w:basedOn w:val="DefaultParagraphFont"/>
+    <w:link w:val="Heading2"/>
+    <w:uiPriority w:val="9"/>
+    <w:rsid w:val="00FD2A7D"/>
+    <w:rPr>
+      <w:rFonts w:asciiTheme="majorHAnsi" w:eastAsiaTheme="majorEastAsia" w:hAnsiTheme="majorHAnsi" w:cstheme="majorBidi"/>
+      <w:color w:val="2F5496" w:themeColor="accent1" w:themeShade="BF"/>
+      <w:sz w:val="26"/>
+      <w:szCs w:val="26"/>
     </w:rPr>
   </w:style>
 </w:styles>
